--- a/2018/июль/13.07/Березенская  ГГ.docx
+++ b/2018/июль/13.07/Березенская  ГГ.docx
@@ -43,18 +43,13 @@
       <w:r>
         <w:t xml:space="preserve">Ф.И.О: </w:t>
       </w:r>
-      <w:bookmarkStart w:id="0" w:name="_GoBack"/>
       <w:proofErr w:type="spellStart"/>
       <w:r>
         <w:t>Березенская</w:t>
       </w:r>
       <w:proofErr w:type="spellEnd"/>
       <w:r>
-        <w:t xml:space="preserve"> </w:t>
-      </w:r>
-      <w:bookmarkEnd w:id="0"/>
-      <w:r>
-        <w:t>Галина  Григорьевна</w:t>
+        <w:t xml:space="preserve"> Галина  Григорьевна</w:t>
       </w:r>
     </w:p>
     <w:p>
@@ -118,7 +113,16 @@
           <w:sz w:val="28"/>
           <w:lang w:val="ru-RU"/>
         </w:rPr>
-        <w:t>Вольнянсикй</w:t>
+        <w:t>Вольнянси</w:t>
+      </w:r>
+      <w:bookmarkStart w:id="0" w:name="_GoBack"/>
+      <w:bookmarkEnd w:id="0"/>
+      <w:r>
+        <w:rPr>
+          <w:sz w:val="28"/>
+          <w:lang w:val="ru-RU"/>
+        </w:rPr>
+        <w:t>кй</w:t>
       </w:r>
       <w:proofErr w:type="spellEnd"/>
       <w:r>
@@ -365,12 +369,21 @@
         </w:sdtPr>
         <w:sdtEndPr/>
         <w:sdtContent>
+          <w:proofErr w:type="spellStart"/>
           <w:r>
             <w:rPr>
               <w:sz w:val="28"/>
               <w:lang w:val="ru-RU"/>
             </w:rPr>
-            <w:t>энд.</w:t>
+            <w:t>диаб</w:t>
+          </w:r>
+          <w:proofErr w:type="spellEnd"/>
+          <w:r>
+            <w:rPr>
+              <w:sz w:val="28"/>
+              <w:lang w:val="ru-RU"/>
+            </w:rPr>
+            <w:t>.</w:t>
           </w:r>
         </w:sdtContent>
       </w:sdt>
@@ -1618,6 +1631,18 @@
         <w:ind w:left="-567"/>
         <w:jc w:val="both"/>
         <w:rPr>
+          <w:color w:val="008080"/>
+          <w:sz w:val="28"/>
+          <w:szCs w:val="28"/>
+          <w:lang w:val="ru-RU"/>
+        </w:rPr>
+      </w:pPr>
+    </w:p>
+    <w:p>
+      <w:pPr>
+        <w:ind w:left="-567"/>
+        <w:jc w:val="both"/>
+        <w:rPr>
           <w:sz w:val="28"/>
           <w:szCs w:val="28"/>
           <w:lang w:val="ru-RU"/>
@@ -2076,33 +2101,47 @@
           <w:szCs w:val="28"/>
           <w:lang w:val="ru-RU"/>
         </w:rPr>
-        <w:t xml:space="preserve"> при обследовании </w:t>
-      </w:r>
-      <w:r>
-        <w:rPr>
-          <w:sz w:val="28"/>
-          <w:szCs w:val="28"/>
-          <w:lang w:val="ru-RU"/>
-        </w:rPr>
         <w:t xml:space="preserve"> </w:t>
       </w:r>
-      <w:proofErr w:type="spellStart"/>
-      <w:r>
-        <w:rPr>
-          <w:sz w:val="28"/>
-          <w:szCs w:val="28"/>
-          <w:lang w:val="ru-RU"/>
-        </w:rPr>
-        <w:t>преоперационной</w:t>
-      </w:r>
-      <w:proofErr w:type="spellEnd"/>
-      <w:r>
-        <w:rPr>
-          <w:sz w:val="28"/>
-          <w:szCs w:val="28"/>
-          <w:lang w:val="ru-RU"/>
-        </w:rPr>
-        <w:t xml:space="preserve"> подготовкой, глюкоза крови – 11,0. </w:t>
+      <w:r>
+        <w:rPr>
+          <w:sz w:val="28"/>
+          <w:szCs w:val="28"/>
+          <w:lang w:val="ru-RU"/>
+        </w:rPr>
+        <w:t xml:space="preserve"> во время </w:t>
+      </w:r>
+      <w:r>
+        <w:rPr>
+          <w:sz w:val="28"/>
+          <w:szCs w:val="28"/>
+          <w:lang w:val="ru-RU"/>
+        </w:rPr>
+        <w:t xml:space="preserve"> </w:t>
+      </w:r>
+      <w:r>
+        <w:rPr>
+          <w:sz w:val="28"/>
+          <w:szCs w:val="28"/>
+          <w:lang w:val="ru-RU"/>
+        </w:rPr>
+        <w:t>пре</w:t>
+      </w:r>
+      <w:r>
+        <w:rPr>
+          <w:sz w:val="28"/>
+          <w:szCs w:val="28"/>
+          <w:lang w:val="ru-RU"/>
+        </w:rPr>
+        <w:t>д</w:t>
+      </w:r>
+      <w:r>
+        <w:rPr>
+          <w:sz w:val="28"/>
+          <w:szCs w:val="28"/>
+          <w:lang w:val="ru-RU"/>
+        </w:rPr>
+        <w:t xml:space="preserve">операционной подготовкой, глюкоза крови – 11,0. </w:t>
       </w:r>
       <w:r>
         <w:rPr>
@@ -2415,95 +2454,19 @@
         </w:rPr>
         <w:t xml:space="preserve">. </w:t>
       </w:r>
-      <w:proofErr w:type="spellStart"/>
-      <w:r>
-        <w:rPr>
-          <w:sz w:val="28"/>
-          <w:lang w:val="ru-RU"/>
-        </w:rPr>
-        <w:t>НвАIс</w:t>
-      </w:r>
-      <w:proofErr w:type="spellEnd"/>
-      <w:r>
-        <w:rPr>
-          <w:sz w:val="28"/>
-          <w:lang w:val="ru-RU"/>
-        </w:rPr>
-        <w:t xml:space="preserve"> -  %</w:t>
-      </w:r>
-      <w:r>
-        <w:rPr>
-          <w:sz w:val="28"/>
-          <w:lang w:val="ru-RU"/>
-        </w:rPr>
-        <w:t xml:space="preserve"> от</w:t>
-      </w:r>
-      <w:proofErr w:type="gramStart"/>
-      <w:r>
-        <w:rPr>
-          <w:sz w:val="28"/>
-          <w:lang w:val="ru-RU"/>
-        </w:rPr>
-        <w:t xml:space="preserve">  </w:t>
-      </w:r>
-      <w:r>
-        <w:rPr>
-          <w:sz w:val="28"/>
-          <w:lang w:val="ru-RU"/>
-        </w:rPr>
-        <w:t>.</w:t>
-      </w:r>
-      <w:proofErr w:type="gramEnd"/>
-      <w:r>
-        <w:rPr>
-          <w:sz w:val="28"/>
-          <w:lang w:val="ru-RU"/>
-        </w:rPr>
-        <w:t xml:space="preserve"> </w:t>
-      </w:r>
-      <w:r>
-        <w:rPr>
-          <w:sz w:val="28"/>
-          <w:lang w:val="ru-RU"/>
-        </w:rPr>
-        <w:t xml:space="preserve">Последнее </w:t>
-      </w:r>
-      <w:proofErr w:type="spellStart"/>
-      <w:r>
-        <w:rPr>
-          <w:sz w:val="28"/>
-          <w:lang w:val="ru-RU"/>
-        </w:rPr>
-        <w:t>стац</w:t>
-      </w:r>
-      <w:proofErr w:type="spellEnd"/>
-      <w:r>
-        <w:rPr>
-          <w:sz w:val="28"/>
-          <w:lang w:val="ru-RU"/>
-        </w:rPr>
-        <w:t xml:space="preserve">. лечение  в </w:t>
-      </w:r>
-      <w:r>
-        <w:rPr>
-          <w:sz w:val="28"/>
-          <w:lang w:val="ru-RU"/>
-        </w:rPr>
-        <w:t>…</w:t>
-      </w:r>
-      <w:r>
-        <w:rPr>
-          <w:sz w:val="28"/>
-          <w:lang w:val="ru-RU"/>
-        </w:rPr>
-        <w:t>г</w:t>
-      </w:r>
-      <w:r>
-        <w:rPr>
-          <w:sz w:val="28"/>
-          <w:lang w:val="ru-RU"/>
-        </w:rPr>
-        <w:t xml:space="preserve"> трепетание предсердий  более 10 лет. Повышение Ад около 30 лет, </w:t>
+      <w:r>
+        <w:rPr>
+          <w:sz w:val="28"/>
+          <w:lang w:val="ru-RU"/>
+        </w:rPr>
+        <w:t>Т</w:t>
+      </w:r>
+      <w:r>
+        <w:rPr>
+          <w:sz w:val="28"/>
+          <w:lang w:val="ru-RU"/>
+        </w:rPr>
+        <w:t xml:space="preserve">репетание предсердий  более 10 лет. Повышение Ад около 30 лет, </w:t>
       </w:r>
       <w:r>
         <w:rPr>
@@ -3405,7 +3368,13 @@
               <w:rPr>
                 <w:lang w:val="ru-RU"/>
               </w:rPr>
-              <w:t>36</w:t>
+              <w:t>3</w:t>
+            </w:r>
+            <w:r>
+              <w:rPr>
+                <w:lang w:val="ru-RU"/>
+              </w:rPr>
+              <w:t>4</w:t>
             </w:r>
           </w:p>
         </w:tc>
@@ -5019,6 +4988,12 @@
           <w:b w:val="0"/>
         </w:rPr>
       </w:pPr>
+      <w:r>
+        <w:rPr>
+          <w:b w:val="0"/>
+        </w:rPr>
+        <w:t>09</w:t>
+      </w:r>
       <w:r>
         <w:rPr>
           <w:b w:val="0"/>
@@ -6129,6 +6104,14 @@
                 <w:lang w:val="ru-RU"/>
               </w:rPr>
             </w:pPr>
+            <w:r>
+              <w:rPr>
+                <w:sz w:val="28"/>
+                <w:szCs w:val="28"/>
+                <w:lang w:val="ru-RU"/>
+              </w:rPr>
+              <w:t>12.07</w:t>
+            </w:r>
           </w:p>
         </w:tc>
         <w:tc>
@@ -6143,6 +6126,14 @@
                 <w:lang w:val="ru-RU"/>
               </w:rPr>
             </w:pPr>
+            <w:r>
+              <w:rPr>
+                <w:sz w:val="28"/>
+                <w:szCs w:val="28"/>
+                <w:lang w:val="ru-RU"/>
+              </w:rPr>
+              <w:t>3,5</w:t>
+            </w:r>
           </w:p>
         </w:tc>
         <w:tc>
@@ -6157,6 +6148,14 @@
                 <w:lang w:val="ru-RU"/>
               </w:rPr>
             </w:pPr>
+            <w:r>
+              <w:rPr>
+                <w:sz w:val="28"/>
+                <w:szCs w:val="28"/>
+                <w:lang w:val="ru-RU"/>
+              </w:rPr>
+              <w:t>6,2</w:t>
+            </w:r>
           </w:p>
         </w:tc>
         <w:tc>
@@ -6171,6 +6170,14 @@
                 <w:lang w:val="ru-RU"/>
               </w:rPr>
             </w:pPr>
+            <w:r>
+              <w:rPr>
+                <w:sz w:val="28"/>
+                <w:szCs w:val="28"/>
+                <w:lang w:val="ru-RU"/>
+              </w:rPr>
+              <w:t>5,4</w:t>
+            </w:r>
           </w:p>
         </w:tc>
         <w:tc>
@@ -6185,6 +6192,14 @@
                 <w:lang w:val="ru-RU"/>
               </w:rPr>
             </w:pPr>
+            <w:r>
+              <w:rPr>
+                <w:sz w:val="28"/>
+                <w:szCs w:val="28"/>
+                <w:lang w:val="ru-RU"/>
+              </w:rPr>
+              <w:t>6,0</w:t>
+            </w:r>
           </w:p>
         </w:tc>
         <w:tc>
@@ -6199,6 +6214,148 @@
                 <w:lang w:val="ru-RU"/>
               </w:rPr>
             </w:pPr>
+            <w:r>
+              <w:rPr>
+                <w:sz w:val="28"/>
+                <w:szCs w:val="28"/>
+                <w:lang w:val="ru-RU"/>
+              </w:rPr>
+              <w:t>5,6</w:t>
+            </w:r>
+          </w:p>
+        </w:tc>
+      </w:tr>
+      <w:tr>
+        <w:tc>
+          <w:tcPr>
+            <w:tcW w:w="2518" w:type="dxa"/>
+          </w:tcPr>
+          <w:p>
+            <w:pPr>
+              <w:rPr>
+                <w:sz w:val="28"/>
+                <w:szCs w:val="28"/>
+                <w:lang w:val="ru-RU"/>
+              </w:rPr>
+            </w:pPr>
+            <w:r>
+              <w:rPr>
+                <w:sz w:val="28"/>
+                <w:szCs w:val="28"/>
+                <w:lang w:val="ru-RU"/>
+              </w:rPr>
+              <w:t>15.07</w:t>
+            </w:r>
+          </w:p>
+        </w:tc>
+        <w:tc>
+          <w:tcPr>
+            <w:tcW w:w="992" w:type="dxa"/>
+          </w:tcPr>
+          <w:p>
+            <w:pPr>
+              <w:rPr>
+                <w:sz w:val="28"/>
+                <w:szCs w:val="28"/>
+                <w:lang w:val="ru-RU"/>
+              </w:rPr>
+            </w:pPr>
+            <w:r>
+              <w:rPr>
+                <w:sz w:val="28"/>
+                <w:szCs w:val="28"/>
+                <w:lang w:val="ru-RU"/>
+              </w:rPr>
+              <w:t>3,5</w:t>
+            </w:r>
+          </w:p>
+        </w:tc>
+        <w:tc>
+          <w:tcPr>
+            <w:tcW w:w="993" w:type="dxa"/>
+          </w:tcPr>
+          <w:p>
+            <w:pPr>
+              <w:rPr>
+                <w:sz w:val="28"/>
+                <w:szCs w:val="28"/>
+                <w:lang w:val="ru-RU"/>
+              </w:rPr>
+            </w:pPr>
+            <w:r>
+              <w:rPr>
+                <w:sz w:val="28"/>
+                <w:szCs w:val="28"/>
+                <w:lang w:val="ru-RU"/>
+              </w:rPr>
+              <w:t>7,3</w:t>
+            </w:r>
+          </w:p>
+        </w:tc>
+        <w:tc>
+          <w:tcPr>
+            <w:tcW w:w="992" w:type="dxa"/>
+          </w:tcPr>
+          <w:p>
+            <w:pPr>
+              <w:rPr>
+                <w:sz w:val="28"/>
+                <w:szCs w:val="28"/>
+                <w:lang w:val="ru-RU"/>
+              </w:rPr>
+            </w:pPr>
+            <w:r>
+              <w:rPr>
+                <w:sz w:val="28"/>
+                <w:szCs w:val="28"/>
+                <w:lang w:val="ru-RU"/>
+              </w:rPr>
+              <w:t>5,9</w:t>
+            </w:r>
+          </w:p>
+        </w:tc>
+        <w:tc>
+          <w:tcPr>
+            <w:tcW w:w="992" w:type="dxa"/>
+          </w:tcPr>
+          <w:p>
+            <w:pPr>
+              <w:rPr>
+                <w:sz w:val="28"/>
+                <w:szCs w:val="28"/>
+                <w:lang w:val="ru-RU"/>
+              </w:rPr>
+            </w:pPr>
+            <w:r>
+              <w:rPr>
+                <w:sz w:val="28"/>
+                <w:szCs w:val="28"/>
+                <w:lang w:val="ru-RU"/>
+              </w:rPr>
+              <w:t>9,6</w:t>
+            </w:r>
+          </w:p>
+        </w:tc>
+        <w:tc>
+          <w:tcPr>
+            <w:tcW w:w="992" w:type="dxa"/>
+          </w:tcPr>
+          <w:p>
+            <w:pPr>
+              <w:rPr>
+                <w:sz w:val="28"/>
+                <w:szCs w:val="28"/>
+                <w:lang w:val="ru-RU"/>
+              </w:rPr>
+            </w:pPr>
+            <w:r>
+              <w:rPr>
+                <w:sz w:val="28"/>
+                <w:szCs w:val="28"/>
+                <w:lang w:val="ru-RU"/>
+              </w:rPr>
+              <w:t>5,3</w:t>
+            </w:r>
           </w:p>
         </w:tc>
       </w:tr>
@@ -6822,6 +6979,86 @@
         </w:rPr>
         <w:t xml:space="preserve">. </w:t>
       </w:r>
+    </w:p>
+    <w:p>
+      <w:pPr>
+        <w:ind w:left="-567"/>
+        <w:jc w:val="both"/>
+        <w:rPr>
+          <w:lang w:val="ru-RU"/>
+        </w:rPr>
+      </w:pPr>
+      <w:r>
+        <w:rPr>
+          <w:u w:val="single"/>
+          <w:lang w:val="ru-RU"/>
+        </w:rPr>
+        <w:t>14.07.18 ЭХОКС</w:t>
+      </w:r>
+      <w:r>
+        <w:rPr>
+          <w:lang w:val="ru-RU"/>
+        </w:rPr>
+        <w:t xml:space="preserve">: </w:t>
+      </w:r>
+      <w:r>
+        <w:rPr>
+          <w:lang w:val="ru-RU"/>
+        </w:rPr>
+        <w:t>Увеличение</w:t>
+      </w:r>
+      <w:r>
+        <w:rPr>
+          <w:lang w:val="ru-RU"/>
+        </w:rPr>
+        <w:t xml:space="preserve">  аорты и всех полостей сердца минимальная  митральная регургитация. </w:t>
+      </w:r>
+      <w:proofErr w:type="spellStart"/>
+      <w:r>
+        <w:rPr>
+          <w:lang w:val="ru-RU"/>
+        </w:rPr>
+        <w:t>Трикуспидальная</w:t>
+      </w:r>
+      <w:proofErr w:type="spellEnd"/>
+      <w:r>
+        <w:rPr>
+          <w:lang w:val="ru-RU"/>
+        </w:rPr>
+        <w:t xml:space="preserve">  регургитация 2-3 ст. Легочная гипертензия 2 ст. Дополнительных токов крови в о</w:t>
+      </w:r>
+      <w:r>
+        <w:rPr>
+          <w:lang w:val="ru-RU"/>
+        </w:rPr>
+        <w:t>б</w:t>
+      </w:r>
+      <w:r>
+        <w:rPr>
+          <w:lang w:val="ru-RU"/>
+        </w:rPr>
+        <w:t>ласти перегородок не р</w:t>
+      </w:r>
+      <w:r>
+        <w:rPr>
+          <w:lang w:val="ru-RU"/>
+        </w:rPr>
+        <w:t>е</w:t>
+      </w:r>
+      <w:r>
+        <w:rPr>
+          <w:lang w:val="ru-RU"/>
+        </w:rPr>
+        <w:t>гистрируется, Сократительная способность миокарда в норме</w:t>
+      </w:r>
+      <w:proofErr w:type="gramStart"/>
+      <w:r>
+        <w:rPr>
+          <w:lang w:val="ru-RU"/>
+        </w:rPr>
+        <w:t xml:space="preserve"> .</w:t>
+      </w:r>
+      <w:proofErr w:type="gramEnd"/>
     </w:p>
     <w:p>
       <w:pPr>
@@ -7237,23 +7474,7 @@
           <w:sz w:val="28"/>
           <w:lang w:val="ru-RU"/>
         </w:rPr>
-        <w:t>07.18 УЗИ вен:  Пациентка повышенного питания</w:t>
-      </w:r>
-      <w:proofErr w:type="gramStart"/>
-      <w:r>
-        <w:rPr>
-          <w:sz w:val="28"/>
-          <w:lang w:val="ru-RU"/>
-        </w:rPr>
-        <w:t>.</w:t>
-      </w:r>
-      <w:proofErr w:type="gramEnd"/>
-      <w:r>
-        <w:rPr>
-          <w:sz w:val="28"/>
-          <w:lang w:val="ru-RU"/>
-        </w:rPr>
-        <w:t xml:space="preserve"> В доступных для визуализации местах </w:t>
+        <w:t xml:space="preserve">07.18 УЗИ вен:  Пациентка повышенного питания. В доступных для визуализации местах </w:t>
       </w:r>
       <w:proofErr w:type="spellStart"/>
       <w:r>
@@ -7521,6 +7742,7 @@
           <w:sz w:val="28"/>
           <w:lang w:val="ru-RU"/>
         </w:rPr>
+        <w:lastRenderedPageBreak/>
         <w:t>Щит. ж</w:t>
       </w:r>
       <w:r>
@@ -7881,7 +8103,6 @@
           <w:u w:val="single"/>
           <w:lang w:val="ru-RU"/>
         </w:rPr>
-        <w:lastRenderedPageBreak/>
         <w:t>Состояние больного при выписке</w:t>
       </w:r>
       <w:r>
@@ -11880,6 +12101,7 @@
     <w:rsid w:val="007A1169"/>
     <w:rsid w:val="007E68FB"/>
     <w:rsid w:val="007F3648"/>
+    <w:rsid w:val="00832E03"/>
     <w:rsid w:val="008C2D0E"/>
     <w:rsid w:val="008C5D97"/>
     <w:rsid w:val="008D1D6A"/>
@@ -13299,7 +13521,7 @@
 </file>
 
 <file path=customXml/itemProps1.xml><?xml version="1.0" encoding="utf-8"?>
-<ds:datastoreItem xmlns:ds="http://schemas.openxmlformats.org/officeDocument/2006/customXml" ds:itemID="{4F0D0670-D3C6-44C8-9526-0119B02B020A}">
+<ds:datastoreItem xmlns:ds="http://schemas.openxmlformats.org/officeDocument/2006/customXml" ds:itemID="{8A686713-3817-4C37-937D-96FC97408675}">
   <ds:schemaRefs>
     <ds:schemaRef ds:uri="http://schemas.openxmlformats.org/officeDocument/2006/bibliography"/>
   </ds:schemaRefs>
